--- a/media/R2234/output_dir/主要战技指标.docx
+++ b/media/R2234/output_dir/主要战技指标.docx
@@ -297,170 +297,6 @@
                 <w:szCs w:val="21"/>
               </w:rPr>
               <w:t>备注</w:t>
-            </w:r>
-          </w:p>
-        </w:tc>
-      </w:tr>
-      <w:tr>
-        <w:trPr>
-          <w:trHeight w:val="454"/>
-        </w:trPr>
-        <w:tc>
-          <w:tcPr>
-            <w:tcW w:w="490" w:type="dxa"/>
-            <w:shd w:val="clear" w:color="auto" w:fill="auto"/>
-            <w:vAlign w:val="center"/>
-          </w:tcPr>
-          <w:p>
-            <w:pPr>
-              <w:pStyle w:val="affff0"/>
-              <w:numPr>
-                <w:ilvl w:val="0"/>
-                <w:numId w:val="55"/>
-              </w:numPr>
-              <w:rPr>
-                <w:rFonts w:eastAsia="宋体"/>
-                <w:color w:val="auto"/>
-                <w:szCs w:val="21"/>
-              </w:rPr>
-            </w:pPr>
-          </w:p>
-        </w:tc>
-        <w:tc>
-          <w:tcPr>
-            <w:tcW w:w="1220" w:type="dxa"/>
-            <w:vAlign w:val="center"/>
-            <w:vMerge w:val="restart"/>
-          </w:tcPr>
-          <w:p>
-            <w:r>
-              <w:rPr>
-                <w:rFonts w:hint="eastAsia"/>
-              </w:rPr>
-              <w:t xml:space="preserve">123123</w:t>
-            </w:r>
-          </w:p>
-        </w:tc>
-        <w:tc>
-          <w:tcPr>
-            <w:tcW w:w="2519" w:type="dxa"/>
-            <w:shd w:val="clear" w:color="auto" w:fill="auto"/>
-            <w:vAlign w:val="center"/>
-            <w:vMerge w:val="restart"/>
-          </w:tcPr>
-          <w:p>
-            <w:pPr>
-              <w:autoSpaceDE w:val="0"/>
-              <w:autoSpaceDN w:val="0"/>
-              <w:adjustRightInd w:val="0"/>
-              <w:rPr>
-                <w:noProof/>
-              </w:rPr>
-            </w:pPr>
-            <w:r>
-              <w:rPr>
-                <w:rFonts w:hint="eastAsia"/>
-              </w:rPr>
-              <w:t xml:space="preserve">1.北风吹过的夏天</w:t>
-            </w:r>
-          </w:p>
-          <w:p>
-            <w:pPr>
-              <w:autoSpaceDE w:val="0"/>
-              <w:autoSpaceDN w:val="0"/>
-              <w:adjustRightInd w:val="0"/>
-              <w:rPr>
-                <w:noProof/>
-              </w:rPr>
-            </w:pPr>
-            <w:r>
-              <w:rPr>
-                <w:rFonts w:hint="eastAsia"/>
-              </w:rPr>
-              <w:t xml:space="preserve">2.以下内容为接口图片</w:t>
-            </w:r>
-          </w:p>
-        </w:tc>
-        <w:tc>
-          <w:tcPr>
-            <w:tcW w:w="1285" w:type="dxa"/>
-            <w:vAlign w:val="center"/>
-          </w:tcPr>
-          <w:p>
-            <w:pPr>
-              <w:rPr>
-                <w:kern w:val="0"/>
-                <w:szCs w:val="21"/>
-              </w:rPr>
-            </w:pPr>
-            <w:r>
-              <w:rPr>
-                <w:rFonts w:hint="eastAsia"/>
-              </w:rPr>
-              <w:t xml:space="preserve">3.1.2.1</w:t>
-            </w:r>
-          </w:p>
-        </w:tc>
-        <w:tc>
-          <w:tcPr>
-            <w:tcW w:w="2551" w:type="dxa"/>
-            <w:vAlign w:val="center"/>
-          </w:tcPr>
-          <w:p>
-            <w:pPr>
-              <w:autoSpaceDE w:val="0"/>
-              <w:autoSpaceDN w:val="0"/>
-              <w:adjustRightInd w:val="0"/>
-              <w:rPr>
-                <w:kern w:val="0"/>
-                <w:szCs w:val="21"/>
-              </w:rPr>
-            </w:pPr>
-            <w:r>
-              <w:rPr>
-                <w:rFonts w:hint="eastAsia"/>
-              </w:rPr>
-              <w:t xml:space="preserve">1.北风吹过的夏天</w:t>
-            </w:r>
-          </w:p>
-          <w:p>
-            <w:pPr>
-              <w:autoSpaceDE w:val="0"/>
-              <w:autoSpaceDN w:val="0"/>
-              <w:adjustRightInd w:val="0"/>
-              <w:rPr>
-                <w:kern w:val="0"/>
-                <w:szCs w:val="21"/>
-              </w:rPr>
-            </w:pPr>
-            <w:r>
-              <w:rPr>
-                <w:rFonts w:hint="eastAsia"/>
-              </w:rPr>
-              <w:t xml:space="preserve">2.以下内容为接口图片</w:t>
-            </w:r>
-          </w:p>
-        </w:tc>
-        <w:tc>
-          <w:tcPr>
-            <w:tcW w:w="975" w:type="dxa"/>
-            <w:vAlign w:val="center"/>
-          </w:tcPr>
-          <w:p>
-            <w:pPr>
-              <w:autoSpaceDE w:val="0"/>
-              <w:autoSpaceDN w:val="0"/>
-              <w:adjustRightInd w:val="0"/>
-              <w:rPr>
-                <w:kern w:val="0"/>
-                <w:szCs w:val="21"/>
-              </w:rPr>
-            </w:pPr>
-            <w:r>
-              <w:rPr>
-                <w:rFonts w:hint="eastAsia"/>
-              </w:rPr>
-              <w:t xml:space="preserve"/>
             </w:r>
           </w:p>
         </w:tc>
